--- a/intermediate/Intermediate Report.docx
+++ b/intermediate/Intermediate Report.docx
@@ -21,21 +21,75 @@
         <w:t>Intermediate Report</w:t>
       </w:r>
     </w:p>
+    <w:p>
+      <w:pPr>
+        <w:widowControl w:val="0"/>
+        <w:autoSpaceDE w:val="0"/>
+        <w:autoSpaceDN w:val="0"/>
+        <w:adjustRightInd w:val="0"/>
+        <w:spacing w:after="240" w:line="440" w:lineRule="atLeast"/>
+        <w:jc w:val="center"/>
+        <w:rPr>
+          <w:rFonts w:ascii="Times" w:hAnsi="Times" w:cs="Times"/>
+        </w:rPr>
+      </w:pPr>
+      <w:proofErr w:type="spellStart"/>
+      <w:r>
+        <w:rPr>
+          <w:rFonts w:ascii="Cambria" w:hAnsi="Cambria" w:cs="Cambria"/>
+        </w:rPr>
+        <w:t>Yongjian</w:t>
+      </w:r>
+      <w:proofErr w:type="spellEnd"/>
+      <w:r>
+        <w:rPr>
+          <w:rFonts w:ascii="Cambria" w:hAnsi="Cambria" w:cs="Cambria"/>
+        </w:rPr>
+        <w:t xml:space="preserve"> Mu </w:t>
+      </w:r>
+      <w:r>
+        <w:rPr>
+          <w:rFonts w:ascii="Cambria" w:hAnsi="Cambria" w:cs="Cambria"/>
+        </w:rPr>
+        <w:t xml:space="preserve">/ </w:t>
+      </w:r>
+      <w:r>
+        <w:rPr>
+          <w:rFonts w:ascii="Cambria" w:hAnsi="Cambria" w:cs="Cambria"/>
+        </w:rPr>
+        <w:t>u1010337</w:t>
+      </w:r>
+      <w:r>
+        <w:rPr>
+          <w:rFonts w:ascii="Times" w:hAnsi="Times" w:cs="Times"/>
+        </w:rPr>
+        <w:tab/>
+        <w:t>Shan Wei / u0974032</w:t>
+      </w:r>
+    </w:p>
     <w:p/>
     <w:p>
       <w:pPr>
-        <w:spacing w:after="120"/>
-        <w:rPr>
-          <w:rFonts w:hint="eastAsia"/>
-          <w:lang w:eastAsia="zh-CN"/>
-        </w:rPr>
-      </w:pPr>
-      <w:r>
-        <w:rPr>
-          <w:rFonts w:hint="eastAsia"/>
-          <w:lang w:eastAsia="zh-CN"/>
-        </w:rPr>
-        <w:t>Since our goal is to compare the similarity of two news website</w:t>
+        <w:spacing w:line="360" w:lineRule="auto"/>
+        <w:rPr>
+          <w:rFonts w:hint="eastAsia"/>
+          <w:lang w:eastAsia="zh-CN"/>
+        </w:rPr>
+      </w:pPr>
+      <w:r>
+        <w:rPr>
+          <w:rFonts w:hint="eastAsia"/>
+          <w:lang w:eastAsia="zh-CN"/>
+        </w:rPr>
+        <w:t xml:space="preserve">Since our goal is to compare the similarity of two news </w:t>
+      </w:r>
+      <w:proofErr w:type="gramStart"/>
+      <w:r>
+        <w:rPr>
+          <w:rFonts w:hint="eastAsia"/>
+          <w:lang w:eastAsia="zh-CN"/>
+        </w:rPr>
+        <w:t>website</w:t>
       </w:r>
       <w:r>
         <w:rPr>
@@ -49,7 +103,15 @@
           <w:rFonts w:hint="eastAsia"/>
           <w:lang w:eastAsia="zh-CN"/>
         </w:rPr>
-        <w:t xml:space="preserve">(new york times and time), so we </w:t>
+        <w:t>(</w:t>
+      </w:r>
+      <w:proofErr w:type="gramEnd"/>
+      <w:r>
+        <w:rPr>
+          <w:rFonts w:hint="eastAsia"/>
+          <w:lang w:eastAsia="zh-CN"/>
+        </w:rPr>
+        <w:t xml:space="preserve">new york times and time), so we </w:t>
       </w:r>
       <w:r>
         <w:rPr>
@@ -96,430 +158,574 @@
     </w:p>
     <w:p>
       <w:pPr>
-        <w:spacing w:after="120"/>
-        <w:rPr>
-          <w:rFonts w:hint="eastAsia"/>
-          <w:lang w:eastAsia="zh-CN"/>
-        </w:rPr>
-      </w:pPr>
-      <w:r>
-        <w:rPr>
-          <w:lang w:eastAsia="zh-CN"/>
-        </w:rPr>
-        <w:t>Then</w:t>
-      </w:r>
-      <w:r>
-        <w:rPr>
-          <w:rFonts w:hint="eastAsia"/>
-          <w:lang w:eastAsia="zh-CN"/>
-        </w:rPr>
-        <w:t xml:space="preserve"> </w:t>
-      </w:r>
-      <w:r>
-        <w:rPr>
-          <w:rFonts w:hint="eastAsia"/>
-          <w:lang w:eastAsia="zh-CN"/>
-        </w:rPr>
-        <w:t xml:space="preserve">in the first approaches, </w:t>
-      </w:r>
-      <w:r>
-        <w:rPr>
-          <w:rFonts w:hint="eastAsia"/>
-          <w:lang w:eastAsia="zh-CN"/>
-        </w:rPr>
-        <w:t>we use the k-gram of jacca</w:t>
-      </w:r>
-      <w:r>
-        <w:rPr>
-          <w:rFonts w:hint="eastAsia"/>
-          <w:lang w:eastAsia="zh-CN"/>
-        </w:rPr>
-        <w:t>rd distance of 1 word among</w:t>
-      </w:r>
-      <w:r>
-        <w:rPr>
-          <w:rFonts w:hint="eastAsia"/>
-          <w:lang w:eastAsia="zh-CN"/>
-        </w:rPr>
-        <w:t xml:space="preserve"> </w:t>
-      </w:r>
-      <w:r>
-        <w:rPr>
-          <w:lang w:eastAsia="zh-CN"/>
-        </w:rPr>
-        <w:t>several</w:t>
-      </w:r>
-      <w:r>
-        <w:rPr>
-          <w:rFonts w:hint="eastAsia"/>
-          <w:lang w:eastAsia="zh-CN"/>
-        </w:rPr>
-        <w:t xml:space="preserve"> same day </w:t>
-      </w:r>
-      <w:r>
-        <w:rPr>
-          <w:lang w:eastAsia="zh-CN"/>
-        </w:rPr>
-        <w:t>separately</w:t>
-      </w:r>
-      <w:r>
-        <w:rPr>
-          <w:rFonts w:hint="eastAsia"/>
-          <w:lang w:eastAsia="zh-CN"/>
-        </w:rPr>
-        <w:t xml:space="preserve"> and several days together. </w:t>
-      </w:r>
-      <w:r>
-        <w:rPr>
-          <w:lang w:eastAsia="zh-CN"/>
-        </w:rPr>
-        <w:t>But</w:t>
-      </w:r>
-      <w:r>
-        <w:rPr>
-          <w:rFonts w:hint="eastAsia"/>
-          <w:lang w:eastAsia="zh-CN"/>
-        </w:rPr>
-        <w:t xml:space="preserve"> the result is around </w:t>
-      </w:r>
-      <w:r>
-        <w:rPr>
-          <w:rFonts w:hint="eastAsia"/>
-          <w:lang w:eastAsia="zh-CN"/>
-        </w:rPr>
-        <w:t>0.1, which is not good. I also tried k=2 characters k-gram on jaccard distance. Result is up to 0.68, but we can</w:t>
-      </w:r>
-      <w:r>
-        <w:rPr>
-          <w:lang w:eastAsia="zh-CN"/>
-        </w:rPr>
-        <w:t>’</w:t>
-      </w:r>
-      <w:r>
-        <w:rPr>
-          <w:rFonts w:hint="eastAsia"/>
-          <w:lang w:eastAsia="zh-CN"/>
-        </w:rPr>
-        <w:t xml:space="preserve">t figure out any intuitive information from the intersection set. </w:t>
-      </w:r>
-      <w:r>
-        <w:rPr>
-          <w:lang w:eastAsia="zh-CN"/>
-        </w:rPr>
-        <w:t>Thus</w:t>
-      </w:r>
-      <w:r>
-        <w:rPr>
-          <w:rFonts w:hint="eastAsia"/>
-          <w:lang w:eastAsia="zh-CN"/>
-        </w:rPr>
-        <w:t xml:space="preserve"> </w:t>
-      </w:r>
-      <w:r>
-        <w:rPr>
-          <w:lang w:eastAsia="zh-CN"/>
-        </w:rPr>
-        <w:t>I</w:t>
-      </w:r>
-      <w:r>
-        <w:rPr>
-          <w:rFonts w:hint="eastAsia"/>
-          <w:lang w:eastAsia="zh-CN"/>
-        </w:rPr>
-        <w:t xml:space="preserve"> think k-gram for character does not work well. From another perspective, 1 word k-gram should be good, if </w:t>
-      </w:r>
-      <w:r>
-        <w:rPr>
-          <w:lang w:eastAsia="zh-CN"/>
-        </w:rPr>
-        <w:t>I</w:t>
-      </w:r>
-      <w:r>
-        <w:rPr>
-          <w:rFonts w:hint="eastAsia"/>
-          <w:lang w:eastAsia="zh-CN"/>
-        </w:rPr>
-        <w:t xml:space="preserve"> properly use well-processed data. </w:t>
-      </w:r>
-      <w:r>
-        <w:rPr>
-          <w:lang w:eastAsia="zh-CN"/>
-        </w:rPr>
-        <w:t>T</w:t>
-      </w:r>
-      <w:r>
-        <w:rPr>
-          <w:rFonts w:hint="eastAsia"/>
-          <w:lang w:eastAsia="zh-CN"/>
-        </w:rPr>
-        <w:t xml:space="preserve">hen </w:t>
-      </w:r>
-      <w:r>
-        <w:rPr>
-          <w:lang w:eastAsia="zh-CN"/>
-        </w:rPr>
-        <w:t>I</w:t>
-      </w:r>
-      <w:r>
-        <w:rPr>
-          <w:rFonts w:hint="eastAsia"/>
-          <w:lang w:eastAsia="zh-CN"/>
-        </w:rPr>
-        <w:t xml:space="preserve"> think there are some further </w:t>
-      </w:r>
-      <w:r>
-        <w:rPr>
-          <w:lang w:eastAsia="zh-CN"/>
-        </w:rPr>
-        <w:t>optimization</w:t>
-      </w:r>
-      <w:r>
-        <w:rPr>
-          <w:rFonts w:hint="eastAsia"/>
-          <w:lang w:eastAsia="zh-CN"/>
-        </w:rPr>
-        <w:t xml:space="preserve"> </w:t>
-      </w:r>
-      <w:r>
-        <w:rPr>
-          <w:lang w:eastAsia="zh-CN"/>
-        </w:rPr>
-        <w:t>works</w:t>
-      </w:r>
-      <w:r>
-        <w:rPr>
-          <w:rFonts w:hint="eastAsia"/>
-          <w:lang w:eastAsia="zh-CN"/>
-        </w:rPr>
-        <w:t xml:space="preserve"> we need to do before calculate the similarity.</w:t>
+        <w:widowControl w:val="0"/>
+        <w:autoSpaceDE w:val="0"/>
+        <w:autoSpaceDN w:val="0"/>
+        <w:adjustRightInd w:val="0"/>
+        <w:spacing w:line="360" w:lineRule="auto"/>
+        <w:rPr>
+          <w:rFonts w:ascii="Times" w:hAnsi="Times" w:cs="Times"/>
+        </w:rPr>
+      </w:pPr>
+      <w:r>
+        <w:rPr>
+          <w:rFonts w:ascii="Cambria" w:hAnsi="Cambria" w:cs="Cambria"/>
+        </w:rPr>
+        <w:t xml:space="preserve">Firstly, we used the pure K-gram algorithm and let k = 2 words. In this case, we got the result that the </w:t>
+      </w:r>
+      <w:proofErr w:type="spellStart"/>
+      <w:r>
+        <w:rPr>
+          <w:rFonts w:ascii="Cambria" w:hAnsi="Cambria" w:cs="Cambria"/>
+        </w:rPr>
+        <w:t>Jaccard</w:t>
+      </w:r>
+      <w:proofErr w:type="spellEnd"/>
+      <w:r>
+        <w:rPr>
+          <w:rFonts w:ascii="Cambria" w:hAnsi="Cambria" w:cs="Cambria"/>
+        </w:rPr>
+        <w:t xml:space="preserve"> similarity for the two websites is about 0.64 daily and 0.68 for ten days. This result was too high since there were too many meaningless combination like “of the”, “is of”, etc. </w:t>
       </w:r>
     </w:p>
     <w:p>
       <w:pPr>
-        <w:spacing w:after="120"/>
-        <w:rPr>
-          <w:rFonts w:hint="eastAsia"/>
-          <w:lang w:eastAsia="zh-CN"/>
-        </w:rPr>
-      </w:pPr>
-      <w:r>
-        <w:rPr>
-          <w:rFonts w:hint="eastAsia"/>
-          <w:lang w:eastAsia="zh-CN"/>
-        </w:rPr>
-        <w:t>Then</w:t>
-      </w:r>
-      <w:r>
-        <w:rPr>
-          <w:rFonts w:hint="eastAsia"/>
-          <w:lang w:eastAsia="zh-CN"/>
-        </w:rPr>
-        <w:t xml:space="preserve"> </w:t>
-      </w:r>
-      <w:r>
-        <w:rPr>
-          <w:lang w:eastAsia="zh-CN"/>
-        </w:rPr>
-        <w:t>I</w:t>
-      </w:r>
-      <w:r>
-        <w:rPr>
-          <w:rFonts w:hint="eastAsia"/>
-          <w:lang w:eastAsia="zh-CN"/>
-        </w:rPr>
-        <w:t xml:space="preserve"> am </w:t>
-      </w:r>
-      <w:r>
-        <w:rPr>
-          <w:rFonts w:hint="eastAsia"/>
-          <w:lang w:eastAsia="zh-CN"/>
-        </w:rPr>
-        <w:t>trying to build up a stop-word list by applying</w:t>
-      </w:r>
-      <w:r>
-        <w:rPr>
-          <w:rFonts w:hint="eastAsia"/>
-          <w:lang w:eastAsia="zh-CN"/>
-        </w:rPr>
-        <w:t xml:space="preserve"> the </w:t>
-      </w:r>
-      <w:r>
-        <w:rPr>
-          <w:lang w:eastAsia="zh-CN"/>
-        </w:rPr>
-        <w:t>TF-IDF</w:t>
-      </w:r>
-      <w:r>
-        <w:rPr>
-          <w:rFonts w:hint="eastAsia"/>
-          <w:lang w:eastAsia="zh-CN"/>
-        </w:rPr>
-        <w:t xml:space="preserve"> to text </w:t>
-      </w:r>
-      <w:r>
-        <w:rPr>
-          <w:lang w:eastAsia="zh-CN"/>
-        </w:rPr>
-        <w:t>information</w:t>
-      </w:r>
-      <w:r>
-        <w:rPr>
-          <w:rFonts w:hint="eastAsia"/>
-          <w:lang w:eastAsia="zh-CN"/>
-        </w:rPr>
-        <w:t xml:space="preserve"> in order</w:t>
-      </w:r>
-      <w:r>
-        <w:rPr>
-          <w:rFonts w:hint="eastAsia"/>
-          <w:lang w:eastAsia="zh-CN"/>
-        </w:rPr>
-        <w:t xml:space="preserve"> to filter the some high frequency but meaningless works like </w:t>
-      </w:r>
-      <w:r>
-        <w:rPr>
-          <w:lang w:eastAsia="zh-CN"/>
-        </w:rPr>
-        <w:t>“</w:t>
-      </w:r>
-      <w:r>
-        <w:rPr>
-          <w:rFonts w:hint="eastAsia"/>
-          <w:lang w:eastAsia="zh-CN"/>
-        </w:rPr>
-        <w:t>the</w:t>
-      </w:r>
-      <w:r>
-        <w:rPr>
-          <w:lang w:eastAsia="zh-CN"/>
-        </w:rPr>
-        <w:t>”</w:t>
-      </w:r>
-      <w:r>
-        <w:rPr>
-          <w:rFonts w:hint="eastAsia"/>
-          <w:lang w:eastAsia="zh-CN"/>
-        </w:rPr>
-        <w:t xml:space="preserve">, </w:t>
-      </w:r>
-      <w:r>
-        <w:rPr>
-          <w:lang w:eastAsia="zh-CN"/>
-        </w:rPr>
-        <w:t>“</w:t>
-      </w:r>
-      <w:r>
-        <w:rPr>
-          <w:rFonts w:hint="eastAsia"/>
-          <w:lang w:eastAsia="zh-CN"/>
-        </w:rPr>
-        <w:t>we</w:t>
-      </w:r>
-      <w:r>
-        <w:rPr>
-          <w:lang w:eastAsia="zh-CN"/>
-        </w:rPr>
-        <w:t>”</w:t>
-      </w:r>
-      <w:r>
-        <w:rPr>
-          <w:rFonts w:hint="eastAsia"/>
-          <w:lang w:eastAsia="zh-CN"/>
-        </w:rPr>
-        <w:t xml:space="preserve">, </w:t>
-      </w:r>
-      <w:r>
-        <w:rPr>
-          <w:lang w:eastAsia="zh-CN"/>
-        </w:rPr>
-        <w:t>”</w:t>
-      </w:r>
-      <w:r>
-        <w:rPr>
-          <w:rFonts w:hint="eastAsia"/>
-          <w:lang w:eastAsia="zh-CN"/>
-        </w:rPr>
-        <w:t>year</w:t>
-      </w:r>
-      <w:r>
-        <w:rPr>
-          <w:lang w:eastAsia="zh-CN"/>
-        </w:rPr>
-        <w:t>”</w:t>
-      </w:r>
-      <w:r>
-        <w:rPr>
-          <w:rFonts w:hint="eastAsia"/>
-          <w:lang w:eastAsia="zh-CN"/>
-        </w:rPr>
-        <w:t xml:space="preserve">, </w:t>
-      </w:r>
-      <w:r>
-        <w:rPr>
-          <w:lang w:eastAsia="zh-CN"/>
-        </w:rPr>
-        <w:t>”</w:t>
-      </w:r>
-      <w:r>
-        <w:rPr>
-          <w:rFonts w:hint="eastAsia"/>
-          <w:lang w:eastAsia="zh-CN"/>
-        </w:rPr>
-        <w:t>only</w:t>
-      </w:r>
-      <w:r>
-        <w:rPr>
-          <w:lang w:eastAsia="zh-CN"/>
-        </w:rPr>
-        <w:t>”</w:t>
-      </w:r>
-      <w:r>
-        <w:rPr>
-          <w:rFonts w:hint="eastAsia"/>
-          <w:lang w:eastAsia="zh-CN"/>
-        </w:rPr>
-        <w:t xml:space="preserve">, </w:t>
-      </w:r>
-      <w:r>
-        <w:rPr>
-          <w:lang w:eastAsia="zh-CN"/>
-        </w:rPr>
-        <w:t>“</w:t>
-      </w:r>
-      <w:r>
-        <w:rPr>
-          <w:rFonts w:hint="eastAsia"/>
-          <w:lang w:eastAsia="zh-CN"/>
-        </w:rPr>
-        <w:t>did</w:t>
-      </w:r>
-      <w:r>
-        <w:rPr>
-          <w:lang w:eastAsia="zh-CN"/>
-        </w:rPr>
-        <w:t>”</w:t>
-      </w:r>
-      <w:r>
-        <w:rPr>
-          <w:rFonts w:hint="eastAsia"/>
-          <w:lang w:eastAsia="zh-CN"/>
-        </w:rPr>
-        <w:t>.</w:t>
+        <w:widowControl w:val="0"/>
+        <w:autoSpaceDE w:val="0"/>
+        <w:autoSpaceDN w:val="0"/>
+        <w:adjustRightInd w:val="0"/>
+        <w:spacing w:line="360" w:lineRule="auto"/>
+        <w:rPr>
+          <w:rFonts w:ascii="Times" w:hAnsi="Times" w:cs="Times"/>
+        </w:rPr>
+      </w:pPr>
+      <w:r>
+        <w:rPr>
+          <w:rFonts w:ascii="Cambria" w:hAnsi="Cambria" w:cs="Cambria"/>
+        </w:rPr>
+        <w:t xml:space="preserve">Secondly, to reduce this meaningless combination, we used the pure K-gram algorithm and let k = 1 word. In this way, we got the result that the </w:t>
+      </w:r>
+      <w:proofErr w:type="spellStart"/>
+      <w:r>
+        <w:rPr>
+          <w:rFonts w:ascii="Cambria" w:hAnsi="Cambria" w:cs="Cambria"/>
+        </w:rPr>
+        <w:t>Jaccard</w:t>
+      </w:r>
+      <w:proofErr w:type="spellEnd"/>
+      <w:r>
+        <w:rPr>
+          <w:rFonts w:ascii="Cambria" w:hAnsi="Cambria" w:cs="Cambria"/>
+        </w:rPr>
+        <w:t xml:space="preserve"> similarity for the two websites is about 0.08 daily and 0.2 for ten days. This seemed much better than k = 2 words, but it still had some problems. </w:t>
       </w:r>
     </w:p>
     <w:p>
       <w:pPr>
-        <w:spacing w:after="120"/>
-        <w:rPr>
-          <w:rFonts w:hint="eastAsia"/>
-          <w:lang w:eastAsia="zh-CN"/>
-        </w:rPr>
-      </w:pPr>
-      <w:r>
-        <w:rPr>
-          <w:rFonts w:hint="eastAsia"/>
-          <w:lang w:eastAsia="zh-CN"/>
-        </w:rPr>
+        <w:widowControl w:val="0"/>
+        <w:numPr>
+          <w:ilvl w:val="0"/>
+          <w:numId w:val="2"/>
+        </w:numPr>
+        <w:tabs>
+          <w:tab w:val="left" w:pos="220"/>
+          <w:tab w:val="left" w:pos="284"/>
+        </w:tabs>
+        <w:autoSpaceDE w:val="0"/>
+        <w:autoSpaceDN w:val="0"/>
+        <w:adjustRightInd w:val="0"/>
+        <w:spacing w:line="360" w:lineRule="auto"/>
+        <w:ind w:left="284" w:hanging="284"/>
+        <w:rPr>
+          <w:rFonts w:ascii="Cambria" w:hAnsi="Cambria" w:cs="Cambria"/>
+        </w:rPr>
+      </w:pPr>
+      <w:r>
+        <w:rPr>
+          <w:rFonts w:ascii="Cambria" w:hAnsi="Cambria" w:cs="Cambria"/>
+        </w:rPr>
+        <w:t>We still calculated the similarity including some meaningless key words like “is”, “of”, “the”, etc.  +</w:t>
+      </w:r>
+    </w:p>
+    <w:p>
+      <w:pPr>
+        <w:widowControl w:val="0"/>
+        <w:numPr>
+          <w:ilvl w:val="0"/>
+          <w:numId w:val="2"/>
+        </w:numPr>
+        <w:tabs>
+          <w:tab w:val="left" w:pos="220"/>
+          <w:tab w:val="left" w:pos="284"/>
+        </w:tabs>
+        <w:autoSpaceDE w:val="0"/>
+        <w:autoSpaceDN w:val="0"/>
+        <w:adjustRightInd w:val="0"/>
+        <w:spacing w:line="360" w:lineRule="auto"/>
+        <w:ind w:left="284" w:hanging="284"/>
+        <w:rPr>
+          <w:rFonts w:ascii="Cambria" w:hAnsi="Cambria" w:cs="Cambria" w:hint="eastAsia"/>
+        </w:rPr>
+      </w:pPr>
+      <w:r>
+        <w:rPr>
+          <w:rFonts w:ascii="Cambria" w:hAnsi="Cambria" w:cs="Cambria"/>
+        </w:rPr>
+        <w:t>There were also some meaningless words (not key words) like “day”, “month” calculated.  +</w:t>
+      </w:r>
+    </w:p>
+    <w:p>
+      <w:pPr>
+        <w:spacing w:line="360" w:lineRule="auto"/>
+        <w:rPr>
+          <w:lang w:eastAsia="zh-CN"/>
+        </w:rPr>
+      </w:pPr>
+      <w:r>
+        <w:rPr>
+          <w:rFonts w:hint="eastAsia"/>
+          <w:lang w:eastAsia="zh-CN"/>
+        </w:rPr>
+        <w:t>I</w:t>
+      </w:r>
+      <w:r>
+        <w:rPr>
+          <w:rFonts w:hint="eastAsia"/>
+          <w:lang w:eastAsia="zh-CN"/>
+        </w:rPr>
+        <w:t xml:space="preserve">n the first approaches, </w:t>
+      </w:r>
+      <w:r>
+        <w:rPr>
+          <w:rFonts w:hint="eastAsia"/>
+          <w:lang w:eastAsia="zh-CN"/>
+        </w:rPr>
+        <w:t xml:space="preserve">we use the k-gram of </w:t>
+      </w:r>
+      <w:proofErr w:type="spellStart"/>
+      <w:r>
+        <w:rPr>
+          <w:rFonts w:hint="eastAsia"/>
+          <w:lang w:eastAsia="zh-CN"/>
+        </w:rPr>
+        <w:t>jacca</w:t>
+      </w:r>
+      <w:r>
+        <w:rPr>
+          <w:rFonts w:hint="eastAsia"/>
+          <w:lang w:eastAsia="zh-CN"/>
+        </w:rPr>
+        <w:t>rd</w:t>
+      </w:r>
+      <w:proofErr w:type="spellEnd"/>
+      <w:r>
+        <w:rPr>
+          <w:rFonts w:hint="eastAsia"/>
+          <w:lang w:eastAsia="zh-CN"/>
+        </w:rPr>
+        <w:t xml:space="preserve"> distance of 1 word among</w:t>
+      </w:r>
+      <w:r>
+        <w:rPr>
+          <w:rFonts w:hint="eastAsia"/>
+          <w:lang w:eastAsia="zh-CN"/>
+        </w:rPr>
+        <w:t xml:space="preserve"> </w:t>
+      </w:r>
+      <w:r>
+        <w:rPr>
+          <w:lang w:eastAsia="zh-CN"/>
+        </w:rPr>
+        <w:t>several</w:t>
+      </w:r>
+      <w:r>
+        <w:rPr>
+          <w:rFonts w:hint="eastAsia"/>
+          <w:lang w:eastAsia="zh-CN"/>
+        </w:rPr>
+        <w:t xml:space="preserve"> same day </w:t>
+      </w:r>
+      <w:r>
+        <w:rPr>
+          <w:lang w:eastAsia="zh-CN"/>
+        </w:rPr>
+        <w:t>separately</w:t>
+      </w:r>
+      <w:r>
+        <w:rPr>
+          <w:rFonts w:hint="eastAsia"/>
+          <w:lang w:eastAsia="zh-CN"/>
+        </w:rPr>
+        <w:t xml:space="preserve"> and several days together. </w:t>
+      </w:r>
+      <w:r>
+        <w:rPr>
+          <w:lang w:eastAsia="zh-CN"/>
+        </w:rPr>
+        <w:t>But</w:t>
+      </w:r>
+      <w:r>
+        <w:rPr>
+          <w:rFonts w:hint="eastAsia"/>
+          <w:lang w:eastAsia="zh-CN"/>
+        </w:rPr>
+        <w:t xml:space="preserve"> the result is around </w:t>
+      </w:r>
+      <w:r>
+        <w:rPr>
+          <w:rFonts w:hint="eastAsia"/>
+          <w:lang w:eastAsia="zh-CN"/>
+        </w:rPr>
+        <w:t xml:space="preserve">0.1, which is not good. I also tried k=2 characters k-gram on </w:t>
+      </w:r>
+      <w:proofErr w:type="spellStart"/>
+      <w:r>
+        <w:rPr>
+          <w:rFonts w:hint="eastAsia"/>
+          <w:lang w:eastAsia="zh-CN"/>
+        </w:rPr>
+        <w:t>jaccard</w:t>
+      </w:r>
+      <w:proofErr w:type="spellEnd"/>
+      <w:r>
+        <w:rPr>
+          <w:rFonts w:hint="eastAsia"/>
+          <w:lang w:eastAsia="zh-CN"/>
+        </w:rPr>
+        <w:t xml:space="preserve"> distance. Result is up to 0.68, but we can</w:t>
+      </w:r>
+      <w:r>
+        <w:rPr>
+          <w:lang w:eastAsia="zh-CN"/>
+        </w:rPr>
+        <w:t>’</w:t>
+      </w:r>
+      <w:r>
+        <w:rPr>
+          <w:rFonts w:hint="eastAsia"/>
+          <w:lang w:eastAsia="zh-CN"/>
+        </w:rPr>
+        <w:t xml:space="preserve">t figure out any intuitive information from the intersection set. </w:t>
+      </w:r>
+      <w:r>
+        <w:rPr>
+          <w:lang w:eastAsia="zh-CN"/>
+        </w:rPr>
+        <w:t>Thus</w:t>
+      </w:r>
+      <w:r>
+        <w:rPr>
+          <w:rFonts w:hint="eastAsia"/>
+          <w:lang w:eastAsia="zh-CN"/>
+        </w:rPr>
+        <w:t xml:space="preserve"> </w:t>
+      </w:r>
+      <w:r>
+        <w:rPr>
+          <w:lang w:eastAsia="zh-CN"/>
+        </w:rPr>
+        <w:t>I</w:t>
+      </w:r>
+      <w:r>
+        <w:rPr>
+          <w:rFonts w:hint="eastAsia"/>
+          <w:lang w:eastAsia="zh-CN"/>
+        </w:rPr>
+        <w:t xml:space="preserve"> think k-gram for character does not work well. From another perspective, 1 word k-gram should be good, if </w:t>
+      </w:r>
+      <w:r>
+        <w:rPr>
+          <w:lang w:eastAsia="zh-CN"/>
+        </w:rPr>
+        <w:t>I</w:t>
+      </w:r>
+      <w:r>
+        <w:rPr>
+          <w:rFonts w:hint="eastAsia"/>
+          <w:lang w:eastAsia="zh-CN"/>
+        </w:rPr>
+        <w:t xml:space="preserve"> properly use well-processed data. </w:t>
+      </w:r>
+      <w:r>
+        <w:rPr>
+          <w:lang w:eastAsia="zh-CN"/>
+        </w:rPr>
+        <w:t>T</w:t>
+      </w:r>
+      <w:r>
+        <w:rPr>
+          <w:rFonts w:hint="eastAsia"/>
+          <w:lang w:eastAsia="zh-CN"/>
+        </w:rPr>
+        <w:t xml:space="preserve">hen </w:t>
+      </w:r>
+      <w:r>
+        <w:rPr>
+          <w:lang w:eastAsia="zh-CN"/>
+        </w:rPr>
+        <w:t>I</w:t>
+      </w:r>
+      <w:r>
+        <w:rPr>
+          <w:rFonts w:hint="eastAsia"/>
+          <w:lang w:eastAsia="zh-CN"/>
+        </w:rPr>
+        <w:t xml:space="preserve"> think there are some further </w:t>
+      </w:r>
+      <w:r>
+        <w:rPr>
+          <w:lang w:eastAsia="zh-CN"/>
+        </w:rPr>
+        <w:t>optimization</w:t>
+      </w:r>
+      <w:r>
+        <w:rPr>
+          <w:rFonts w:hint="eastAsia"/>
+          <w:lang w:eastAsia="zh-CN"/>
+        </w:rPr>
+        <w:t xml:space="preserve"> </w:t>
+      </w:r>
+      <w:r>
+        <w:rPr>
+          <w:lang w:eastAsia="zh-CN"/>
+        </w:rPr>
+        <w:t>works</w:t>
+      </w:r>
+      <w:r>
+        <w:rPr>
+          <w:rFonts w:hint="eastAsia"/>
+          <w:lang w:eastAsia="zh-CN"/>
+        </w:rPr>
+        <w:t xml:space="preserve"> we need to do before calculate the similarity.</w:t>
+      </w:r>
+    </w:p>
+    <w:p>
+      <w:pPr>
+        <w:spacing w:line="360" w:lineRule="auto"/>
+        <w:rPr>
+          <w:lang w:eastAsia="zh-CN"/>
+        </w:rPr>
+      </w:pPr>
+      <w:r>
+        <w:rPr>
+          <w:rFonts w:hint="eastAsia"/>
+          <w:lang w:eastAsia="zh-CN"/>
+        </w:rPr>
+        <w:t>Then</w:t>
+      </w:r>
+      <w:r>
+        <w:rPr>
+          <w:rFonts w:hint="eastAsia"/>
+          <w:lang w:eastAsia="zh-CN"/>
+        </w:rPr>
+        <w:t xml:space="preserve"> </w:t>
+      </w:r>
+      <w:r>
+        <w:rPr>
+          <w:lang w:eastAsia="zh-CN"/>
+        </w:rPr>
+        <w:t>I</w:t>
+      </w:r>
+      <w:r>
+        <w:rPr>
+          <w:rFonts w:hint="eastAsia"/>
+          <w:lang w:eastAsia="zh-CN"/>
+        </w:rPr>
+        <w:t xml:space="preserve"> am </w:t>
+      </w:r>
+      <w:r>
+        <w:rPr>
+          <w:rFonts w:hint="eastAsia"/>
+          <w:lang w:eastAsia="zh-CN"/>
+        </w:rPr>
+        <w:t>trying to build up a stop-word list by applying</w:t>
+      </w:r>
+      <w:r>
+        <w:rPr>
+          <w:rFonts w:hint="eastAsia"/>
+          <w:lang w:eastAsia="zh-CN"/>
+        </w:rPr>
+        <w:t xml:space="preserve"> the </w:t>
+      </w:r>
+      <w:r>
+        <w:rPr>
+          <w:lang w:eastAsia="zh-CN"/>
+        </w:rPr>
+        <w:t>TF-IDF</w:t>
+      </w:r>
+      <w:r>
+        <w:rPr>
+          <w:rFonts w:hint="eastAsia"/>
+          <w:lang w:eastAsia="zh-CN"/>
+        </w:rPr>
+        <w:t xml:space="preserve"> to text </w:t>
+      </w:r>
+      <w:r>
+        <w:rPr>
+          <w:lang w:eastAsia="zh-CN"/>
+        </w:rPr>
+        <w:t>information</w:t>
+      </w:r>
+      <w:r>
+        <w:rPr>
+          <w:rFonts w:hint="eastAsia"/>
+          <w:lang w:eastAsia="zh-CN"/>
+        </w:rPr>
+        <w:t xml:space="preserve"> in order</w:t>
+      </w:r>
+      <w:r>
+        <w:rPr>
+          <w:rFonts w:hint="eastAsia"/>
+          <w:lang w:eastAsia="zh-CN"/>
+        </w:rPr>
+        <w:t xml:space="preserve"> to filter the some high frequency but meaningless works like </w:t>
+      </w:r>
+      <w:r>
+        <w:rPr>
+          <w:lang w:eastAsia="zh-CN"/>
+        </w:rPr>
+        <w:t>“</w:t>
+      </w:r>
+      <w:r>
+        <w:rPr>
+          <w:rFonts w:hint="eastAsia"/>
+          <w:lang w:eastAsia="zh-CN"/>
+        </w:rPr>
+        <w:t>the</w:t>
+      </w:r>
+      <w:r>
+        <w:rPr>
+          <w:lang w:eastAsia="zh-CN"/>
+        </w:rPr>
+        <w:t>”</w:t>
+      </w:r>
+      <w:r>
+        <w:rPr>
+          <w:rFonts w:hint="eastAsia"/>
+          <w:lang w:eastAsia="zh-CN"/>
+        </w:rPr>
+        <w:t xml:space="preserve">, </w:t>
+      </w:r>
+      <w:r>
+        <w:rPr>
+          <w:lang w:eastAsia="zh-CN"/>
+        </w:rPr>
+        <w:t>“</w:t>
+      </w:r>
+      <w:r>
+        <w:rPr>
+          <w:rFonts w:hint="eastAsia"/>
+          <w:lang w:eastAsia="zh-CN"/>
+        </w:rPr>
+        <w:t>we</w:t>
+      </w:r>
+      <w:r>
+        <w:rPr>
+          <w:lang w:eastAsia="zh-CN"/>
+        </w:rPr>
+        <w:t>”</w:t>
+      </w:r>
+      <w:r>
+        <w:rPr>
+          <w:rFonts w:hint="eastAsia"/>
+          <w:lang w:eastAsia="zh-CN"/>
+        </w:rPr>
+        <w:t xml:space="preserve">, </w:t>
+      </w:r>
+      <w:r>
+        <w:rPr>
+          <w:lang w:eastAsia="zh-CN"/>
+        </w:rPr>
+        <w:t>”</w:t>
+      </w:r>
+      <w:r>
+        <w:rPr>
+          <w:rFonts w:hint="eastAsia"/>
+          <w:lang w:eastAsia="zh-CN"/>
+        </w:rPr>
+        <w:t>year</w:t>
+      </w:r>
+      <w:r>
+        <w:rPr>
+          <w:lang w:eastAsia="zh-CN"/>
+        </w:rPr>
+        <w:t>”</w:t>
+      </w:r>
+      <w:r>
+        <w:rPr>
+          <w:rFonts w:hint="eastAsia"/>
+          <w:lang w:eastAsia="zh-CN"/>
+        </w:rPr>
+        <w:t xml:space="preserve">, </w:t>
+      </w:r>
+      <w:r>
+        <w:rPr>
+          <w:lang w:eastAsia="zh-CN"/>
+        </w:rPr>
+        <w:t>”</w:t>
+      </w:r>
+      <w:r>
+        <w:rPr>
+          <w:rFonts w:hint="eastAsia"/>
+          <w:lang w:eastAsia="zh-CN"/>
+        </w:rPr>
+        <w:t>only</w:t>
+      </w:r>
+      <w:r>
+        <w:rPr>
+          <w:lang w:eastAsia="zh-CN"/>
+        </w:rPr>
+        <w:t>”</w:t>
+      </w:r>
+      <w:r>
+        <w:rPr>
+          <w:rFonts w:hint="eastAsia"/>
+          <w:lang w:eastAsia="zh-CN"/>
+        </w:rPr>
+        <w:t xml:space="preserve">, </w:t>
+      </w:r>
+      <w:r>
+        <w:rPr>
+          <w:lang w:eastAsia="zh-CN"/>
+        </w:rPr>
+        <w:t>“</w:t>
+      </w:r>
+      <w:r>
+        <w:rPr>
+          <w:rFonts w:hint="eastAsia"/>
+          <w:lang w:eastAsia="zh-CN"/>
+        </w:rPr>
+        <w:t>did</w:t>
+      </w:r>
+      <w:r>
+        <w:rPr>
+          <w:lang w:eastAsia="zh-CN"/>
+        </w:rPr>
+        <w:t>”</w:t>
+      </w:r>
+      <w:r>
+        <w:rPr>
+          <w:rFonts w:hint="eastAsia"/>
+          <w:lang w:eastAsia="zh-CN"/>
+        </w:rPr>
+        <w:t>.</w:t>
+      </w:r>
+    </w:p>
+    <w:p>
+      <w:pPr>
+        <w:spacing w:line="360" w:lineRule="auto"/>
+        <w:rPr>
+          <w:lang w:eastAsia="zh-CN"/>
+        </w:rPr>
+      </w:pPr>
+      <w:r>
+        <w:rPr>
+          <w:rFonts w:hint="eastAsia"/>
+          <w:lang w:eastAsia="zh-CN"/>
+        </w:rPr>
+        <w:lastRenderedPageBreak/>
         <w:t xml:space="preserve">There are some features </w:t>
       </w:r>
       <w:r>
@@ -543,9 +749,8 @@
           <w:ilvl w:val="0"/>
           <w:numId w:val="1"/>
         </w:numPr>
-        <w:spacing w:after="120"/>
-        <w:rPr>
-          <w:rFonts w:hint="eastAsia"/>
+        <w:spacing w:line="360" w:lineRule="auto"/>
+        <w:rPr>
           <w:lang w:eastAsia="zh-CN"/>
         </w:rPr>
       </w:pPr>
@@ -642,9 +847,8 @@
           <w:ilvl w:val="0"/>
           <w:numId w:val="1"/>
         </w:numPr>
-        <w:spacing w:after="120"/>
-        <w:rPr>
-          <w:rFonts w:hint="eastAsia"/>
+        <w:spacing w:line="360" w:lineRule="auto"/>
+        <w:rPr>
           <w:lang w:eastAsia="zh-CN"/>
         </w:rPr>
       </w:pPr>
@@ -845,9 +1049,8 @@
           <w:ilvl w:val="0"/>
           <w:numId w:val="1"/>
         </w:numPr>
-        <w:spacing w:after="120"/>
-        <w:rPr>
-          <w:rFonts w:hint="eastAsia"/>
+        <w:spacing w:line="360" w:lineRule="auto"/>
+        <w:rPr>
           <w:lang w:eastAsia="zh-CN"/>
         </w:rPr>
       </w:pPr>
@@ -912,9 +1115,8 @@
     </w:p>
     <w:p>
       <w:pPr>
-        <w:spacing w:after="120"/>
-        <w:rPr>
-          <w:rFonts w:hint="eastAsia"/>
+        <w:spacing w:line="360" w:lineRule="auto"/>
+        <w:rPr>
           <w:lang w:eastAsia="zh-CN"/>
         </w:rPr>
       </w:pPr>
@@ -928,48 +1130,129 @@
     </w:p>
     <w:p>
       <w:pPr>
-        <w:spacing w:after="120"/>
-        <w:rPr>
-          <w:rFonts w:hint="eastAsia"/>
-          <w:lang w:eastAsia="zh-CN"/>
-        </w:rPr>
-      </w:pPr>
-      <w:r>
-        <w:rPr>
-          <w:lang w:eastAsia="zh-CN"/>
-        </w:rPr>
-        <w:t>Extremely</w:t>
-      </w:r>
-      <w:r>
-        <w:rPr>
-          <w:rFonts w:hint="eastAsia"/>
-          <w:lang w:eastAsia="zh-CN"/>
-        </w:rPr>
-        <w:t xml:space="preserve"> for a </w:t>
-      </w:r>
-      <w:r>
-        <w:rPr>
-          <w:rFonts w:hint="eastAsia"/>
-          <w:lang w:eastAsia="zh-CN"/>
-        </w:rPr>
-        <w:t>ten days news data, the similarity has a significant growth: 40%</w:t>
+        <w:widowControl w:val="0"/>
+        <w:autoSpaceDE w:val="0"/>
+        <w:autoSpaceDN w:val="0"/>
+        <w:adjustRightInd w:val="0"/>
+        <w:spacing w:line="360" w:lineRule="auto"/>
+        <w:rPr>
+          <w:rFonts w:ascii="Times" w:hAnsi="Times" w:cs="Times"/>
+        </w:rPr>
+      </w:pPr>
+      <w:r>
+        <w:rPr>
+          <w:rFonts w:ascii="Cambria" w:hAnsi="Cambria" w:cs="Cambria"/>
+        </w:rPr>
+        <w:t xml:space="preserve">Finally, </w:t>
+      </w:r>
+      <w:r>
+        <w:rPr>
+          <w:rFonts w:ascii="Cambria" w:hAnsi="Cambria" w:cs="Cambria" w:hint="eastAsia"/>
+          <w:lang w:eastAsia="zh-CN"/>
+        </w:rPr>
+        <w:t xml:space="preserve">by using </w:t>
+      </w:r>
+      <w:r>
+        <w:rPr>
+          <w:rFonts w:ascii="Cambria" w:hAnsi="Cambria" w:cs="Cambria"/>
+        </w:rPr>
+        <w:t xml:space="preserve">TF-IDF </w:t>
+      </w:r>
+      <w:r>
+        <w:rPr>
+          <w:rFonts w:ascii="Cambria" w:hAnsi="Cambria" w:cs="Cambria" w:hint="eastAsia"/>
+          <w:lang w:eastAsia="zh-CN"/>
+        </w:rPr>
+        <w:t>w</w:t>
+      </w:r>
+      <w:r>
+        <w:rPr>
+          <w:rFonts w:ascii="Cambria" w:hAnsi="Cambria" w:cs="Cambria"/>
+        </w:rPr>
+        <w:t xml:space="preserve">e removed the very high percentage key words like “of”, “the” and manually removed the obviously meaningless words like “day”, “month”, etc. Detailed introduction of TF-IDF can be found in Shan Wei’s report. Therefore, we got the result that the </w:t>
+      </w:r>
+      <w:proofErr w:type="spellStart"/>
+      <w:r>
+        <w:rPr>
+          <w:rFonts w:ascii="Cambria" w:hAnsi="Cambria" w:cs="Cambria"/>
+        </w:rPr>
+        <w:t>Jaccard</w:t>
+      </w:r>
+      <w:proofErr w:type="spellEnd"/>
+      <w:r>
+        <w:rPr>
+          <w:rFonts w:ascii="Cambria" w:hAnsi="Cambria" w:cs="Cambria"/>
+        </w:rPr>
+        <w:t xml:space="preserve"> similarity is 0.16~0.18 </w:t>
+      </w:r>
+      <w:r>
+        <w:rPr>
+          <w:rFonts w:ascii="Cambria" w:hAnsi="Cambria" w:cs="Cambria"/>
+        </w:rPr>
+        <w:t>daily and 0.4 for ten days</w:t>
+      </w:r>
+      <w:r>
+        <w:rPr>
+          <w:rFonts w:ascii="Cambria" w:hAnsi="Cambria" w:cs="Cambria" w:hint="eastAsia"/>
+          <w:lang w:eastAsia="zh-CN"/>
+        </w:rPr>
+        <w:t>, which</w:t>
+      </w:r>
+      <w:r>
+        <w:rPr>
+          <w:rFonts w:ascii="Cambria" w:hAnsi="Cambria" w:cs="Cambria"/>
+        </w:rPr>
+        <w:t xml:space="preserve"> seems</w:t>
+      </w:r>
+      <w:r>
+        <w:rPr>
+          <w:rFonts w:ascii="Cambria" w:hAnsi="Cambria" w:cs="Cambria"/>
+        </w:rPr>
+        <w:t xml:space="preserve"> </w:t>
+      </w:r>
+      <w:r>
+        <w:rPr>
+          <w:rFonts w:ascii="Cambria" w:hAnsi="Cambria" w:cs="Cambria" w:hint="eastAsia"/>
+          <w:lang w:eastAsia="zh-CN"/>
+        </w:rPr>
+        <w:t xml:space="preserve">more </w:t>
+      </w:r>
+      <w:r>
+        <w:rPr>
+          <w:rFonts w:ascii="Cambria" w:hAnsi="Cambria" w:cs="Cambria"/>
+        </w:rPr>
+        <w:t xml:space="preserve">reasonable. </w:t>
       </w:r>
     </w:p>
     <w:p>
       <w:pPr>
+        <w:widowControl w:val="0"/>
+        <w:autoSpaceDE w:val="0"/>
+        <w:autoSpaceDN w:val="0"/>
+        <w:adjustRightInd w:val="0"/>
+        <w:spacing w:line="360" w:lineRule="auto"/>
+        <w:rPr>
+          <w:rFonts w:ascii="Times" w:hAnsi="Times" w:cs="Times"/>
+        </w:rPr>
+      </w:pPr>
+      <w:r>
+        <w:rPr>
+          <w:rFonts w:ascii="Cambria" w:hAnsi="Cambria" w:cs="Cambria"/>
+        </w:rPr>
+        <w:t xml:space="preserve">In conclusion, to make this result more accuracy, we can improve the TF-IDF algorithm like not to distinguish the singular and plural of the words, and based on the more and more data we collected, remove more meaningless key words. To demonstrate these results, we can use Python or JavaScript to draw some charts or graphs. </w:t>
+      </w:r>
+    </w:p>
+    <w:p>
+      <w:pPr>
+        <w:spacing w:line="360" w:lineRule="auto"/>
+      </w:pPr>
+    </w:p>
+    <w:p>
+      <w:pPr>
         <w:spacing w:after="120"/>
-        <w:rPr>
-          <w:rFonts w:hint="eastAsia"/>
-          <w:lang w:eastAsia="zh-CN"/>
-        </w:rPr>
       </w:pPr>
       <w:bookmarkStart w:id="0" w:name="_GoBack"/>
       <w:bookmarkEnd w:id="0"/>
-    </w:p>
-    <w:p>
-      <w:pPr>
-        <w:spacing w:after="120"/>
-      </w:pPr>
     </w:p>
     <w:sectPr>
       <w:pgSz w:w="12240" w:h="15840"/>
@@ -1022,6 +1305,60 @@
 <file path=word/numbering.xml><?xml version="1.0" encoding="utf-8"?>
 <w:numbering xmlns:wpc="http://schemas.microsoft.com/office/word/2010/wordprocessingCanvas" xmlns:mo="http://schemas.microsoft.com/office/mac/office/2008/main" xmlns:mc="http://schemas.openxmlformats.org/markup-compatibility/2006" xmlns:mv="urn:schemas-microsoft-com:mac:vml" xmlns:o="urn:schemas-microsoft-com:office:office" xmlns:r="http://schemas.openxmlformats.org/officeDocument/2006/relationships" xmlns:m="http://schemas.openxmlformats.org/officeDocument/2006/math" xmlns:v="urn:schemas-microsoft-com:vml" xmlns:wp14="http://schemas.microsoft.com/office/word/2010/wordprocessingDrawing" xmlns:wp="http://schemas.openxmlformats.org/drawingml/2006/wordprocessingDrawing" xmlns:w10="urn:schemas-microsoft-com:office:word" xmlns:w="http://schemas.openxmlformats.org/wordprocessingml/2006/main" xmlns:w14="http://schemas.microsoft.com/office/word/2010/wordml" xmlns:wpg="http://schemas.microsoft.com/office/word/2010/wordprocessingGroup" xmlns:wpi="http://schemas.microsoft.com/office/word/2010/wordprocessingInk" xmlns:wne="http://schemas.microsoft.com/office/word/2006/wordml" xmlns:wps="http://schemas.microsoft.com/office/word/2010/wordprocessingShape" mc:Ignorable="w14 wp14">
   <w:abstractNum w:abstractNumId="0">
+    <w:nsid w:val="00000001"/>
+    <w:multiLevelType w:val="hybridMultilevel"/>
+    <w:tmpl w:val="00000001"/>
+    <w:lvl w:ilvl="0" w:tplc="00000001">
+      <w:start w:val="1"/>
+      <w:numFmt w:val="decimal"/>
+      <w:lvlText w:val="%1."/>
+      <w:lvlJc w:val="left"/>
+      <w:pPr>
+        <w:ind w:left="720" w:hanging="360"/>
+      </w:pPr>
+    </w:lvl>
+    <w:lvl w:ilvl="1" w:tplc="FFFFFFFF">
+      <w:numFmt w:val="decimal"/>
+      <w:lvlText w:val=""/>
+      <w:lvlJc w:val="left"/>
+    </w:lvl>
+    <w:lvl w:ilvl="2" w:tplc="FFFFFFFF">
+      <w:numFmt w:val="decimal"/>
+      <w:lvlText w:val=""/>
+      <w:lvlJc w:val="left"/>
+    </w:lvl>
+    <w:lvl w:ilvl="3" w:tplc="FFFFFFFF">
+      <w:numFmt w:val="decimal"/>
+      <w:lvlText w:val=""/>
+      <w:lvlJc w:val="left"/>
+    </w:lvl>
+    <w:lvl w:ilvl="4" w:tplc="FFFFFFFF">
+      <w:numFmt w:val="decimal"/>
+      <w:lvlText w:val=""/>
+      <w:lvlJc w:val="left"/>
+    </w:lvl>
+    <w:lvl w:ilvl="5" w:tplc="FFFFFFFF">
+      <w:numFmt w:val="decimal"/>
+      <w:lvlText w:val=""/>
+      <w:lvlJc w:val="left"/>
+    </w:lvl>
+    <w:lvl w:ilvl="6" w:tplc="FFFFFFFF">
+      <w:numFmt w:val="decimal"/>
+      <w:lvlText w:val=""/>
+      <w:lvlJc w:val="left"/>
+    </w:lvl>
+    <w:lvl w:ilvl="7" w:tplc="FFFFFFFF">
+      <w:numFmt w:val="decimal"/>
+      <w:lvlText w:val=""/>
+      <w:lvlJc w:val="left"/>
+    </w:lvl>
+    <w:lvl w:ilvl="8" w:tplc="FFFFFFFF">
+      <w:numFmt w:val="decimal"/>
+      <w:lvlText w:val=""/>
+      <w:lvlJc w:val="left"/>
+    </w:lvl>
+  </w:abstractNum>
+  <w:abstractNum w:abstractNumId="1">
     <w:nsid w:val="223F7404"/>
     <w:multiLevelType w:val="hybridMultilevel"/>
     <w:tmpl w:val="04FA52E0"/>
@@ -1111,6 +1448,9 @@
     </w:lvl>
   </w:abstractNum>
   <w:num w:numId="1">
+    <w:abstractNumId w:val="1"/>
+  </w:num>
+  <w:num w:numId="2">
     <w:abstractNumId w:val="0"/>
   </w:num>
 </w:numbering>
@@ -1298,7 +1638,6 @@
   <w:style w:type="character" w:default="1" w:styleId="DefaultParagraphFont">
     <w:name w:val="Default Paragraph Font"/>
     <w:uiPriority w:val="1"/>
-    <w:semiHidden/>
     <w:unhideWhenUsed/>
   </w:style>
   <w:style w:type="table" w:default="1" w:styleId="TableNormal">
@@ -1594,7 +1933,6 @@
   <w:style w:type="character" w:default="1" w:styleId="DefaultParagraphFont">
     <w:name w:val="Default Paragraph Font"/>
     <w:uiPriority w:val="1"/>
-    <w:semiHidden/>
     <w:unhideWhenUsed/>
   </w:style>
   <w:style w:type="table" w:default="1" w:styleId="TableNormal">
